--- a/Nursery.docx
+++ b/Nursery.docx
@@ -2062,24 +2062,17 @@
         <w:spacing w:after="0" w:line="240" w:lineRule="auto"/>
         <w:rPr>
           <w:rFonts w:ascii="Kalpurush" w:hAnsi="Kalpurush" w:cs="Kalpurush"/>
+          <w:sz w:val="24"/>
+          <w:szCs w:val="24"/>
         </w:rPr>
       </w:pPr>
-    </w:p>
-    <w:p>
-      <w:pPr>
-        <w:spacing w:after="0" w:line="240" w:lineRule="auto"/>
-        <w:rPr>
-          <w:rFonts w:ascii="Kalpurush" w:hAnsi="Kalpurush" w:cs="Kalpurush"/>
-          <w:sz w:val="24"/>
-          <w:szCs w:val="24"/>
-        </w:rPr>
-      </w:pPr>
-      <w:r>
-        <w:rPr>
-          <w:rFonts w:ascii="Kalpurush" w:hAnsi="Kalpurush" w:cs="Kalpurush"/>
-          <w:sz w:val="24"/>
-          <w:szCs w:val="24"/>
-        </w:rPr>
+      <w:r>
+        <w:rPr>
+          <w:rFonts w:ascii="Kalpurush" w:hAnsi="Kalpurush" w:cs="Kalpurush"/>
+          <w:sz w:val="24"/>
+          <w:szCs w:val="24"/>
+        </w:rPr>
+        <w:lastRenderedPageBreak/>
         <w:t>৫. বর্ণগুলো নিচের খালি ঘরে সাজিয়ে লিখ।</w:t>
       </w:r>
       <w:r>
@@ -4856,6 +4849,27 @@
           <w:rFonts w:ascii="Kalpurush" w:hAnsi="Kalpurush" w:cs="Kalpurush"/>
         </w:rPr>
       </w:pPr>
+    </w:p>
+    <w:p>
+      <w:pPr>
+        <w:rPr>
+          <w:rFonts w:ascii="Kalpurush" w:hAnsi="Kalpurush" w:cs="Kalpurush"/>
+          <w:b/>
+          <w:bCs/>
+          <w:sz w:val="28"/>
+          <w:szCs w:val="28"/>
+        </w:rPr>
+      </w:pPr>
+      <w:r>
+        <w:rPr>
+          <w:rFonts w:ascii="Kalpurush" w:hAnsi="Kalpurush" w:cs="Kalpurush"/>
+          <w:b/>
+          <w:bCs/>
+          <w:sz w:val="28"/>
+          <w:szCs w:val="28"/>
+        </w:rPr>
+        <w:br w:type="page"/>
+      </w:r>
     </w:p>
     <w:p>
       <w:pPr>
@@ -10668,11 +10682,22 @@
     </w:p>
     <w:p>
       <w:pPr>
-        <w:spacing w:after="0" w:line="276" w:lineRule="auto"/>
-        <w:rPr>
-          <w:rFonts w:ascii="Kalpurush" w:hAnsi="Kalpurush" w:cs="Kalpurush"/>
+        <w:rPr>
+          <w:rFonts w:ascii="Times New Roman" w:hAnsi="Times New Roman" w:cs="Times New Roman"/>
+          <w:b/>
+          <w:sz w:val="28"/>
+          <w:szCs w:val="28"/>
         </w:rPr>
       </w:pPr>
+      <w:r>
+        <w:rPr>
+          <w:rFonts w:ascii="Times New Roman" w:hAnsi="Times New Roman" w:cs="Times New Roman"/>
+          <w:b/>
+          <w:sz w:val="28"/>
+          <w:szCs w:val="28"/>
+        </w:rPr>
+        <w:br w:type="page"/>
+      </w:r>
     </w:p>
     <w:p>
       <w:pPr>
@@ -12825,13 +12850,20 @@
     </w:p>
     <w:p>
       <w:pPr>
-        <w:spacing w:after="0" w:line="276" w:lineRule="auto"/>
         <w:rPr>
           <w:rFonts w:ascii="Kalpurush" w:hAnsi="Kalpurush" w:cs="Kalpurush"/>
           <w:sz w:val="24"/>
           <w:szCs w:val="24"/>
         </w:rPr>
       </w:pPr>
+      <w:r>
+        <w:rPr>
+          <w:rFonts w:ascii="Kalpurush" w:hAnsi="Kalpurush" w:cs="Kalpurush"/>
+          <w:sz w:val="24"/>
+          <w:szCs w:val="24"/>
+        </w:rPr>
+        <w:br w:type="page"/>
+      </w:r>
     </w:p>
     <w:p>
       <w:pPr>
@@ -15162,6 +15194,7 @@
   <w:style w:type="character" w:default="1" w:styleId="DefaultParagraphFont">
     <w:name w:val="Default Paragraph Font"/>
     <w:uiPriority w:val="1"/>
+    <w:semiHidden/>
     <w:unhideWhenUsed/>
   </w:style>
   <w:style w:type="table" w:default="1" w:styleId="TableNormal">
